--- a/storage/contratos/4_Empresa/1_CONTRATO.docx
+++ b/storage/contratos/4_Empresa/1_CONTRATO.docx
@@ -19,7 +19,13 @@
     </w:p>
     <w:p>
       <w:r>
-        <w:t>${DOMICILIOSUCURSAL}</w:t>
+        <w:t>${</w:t>
+      </w:r>
+      <w:r>
+        <w:t>CARGOREPRE</w:t>
+      </w:r>
+      <w:r>
+        <w:t>}</w:t>
       </w:r>
     </w:p>
     <w:sectPr>
